--- a/2023/Johnson & Johnson/Resume_Jisung Jung.docx
+++ b/2023/Johnson & Johnson/Resume_Jisung Jung.docx
@@ -1,6 +1,6 @@
 
 <file path=word/document.xml><?xml version="1.0" encoding="utf-8"?>
-<w:document xmlns:wpc="http://schemas.microsoft.com/office/word/2010/wordprocessingCanvas" xmlns:cx="http://schemas.microsoft.com/office/drawing/2014/chartex" xmlns:cx1="http://schemas.microsoft.com/office/drawing/2015/9/8/chartex" xmlns:cx2="http://schemas.microsoft.com/office/drawing/2015/10/21/chartex" xmlns:cx3="http://schemas.microsoft.com/office/drawing/2016/5/9/chartex" xmlns:cx4="http://schemas.microsoft.com/office/drawing/2016/5/10/chartex" xmlns:cx5="http://schemas.microsoft.com/office/drawing/2016/5/11/chartex" xmlns:cx6="http://schemas.microsoft.com/office/drawing/2016/5/12/chartex" xmlns:cx7="http://schemas.microsoft.com/office/drawing/2016/5/13/chartex" xmlns:cx8="http://schemas.microsoft.com/office/drawing/2016/5/14/chartex" xmlns:mc="http://schemas.openxmlformats.org/markup-compatibility/2006" xmlns:aink="http://schemas.microsoft.com/office/drawing/2016/ink" xmlns:am3d="http://schemas.microsoft.com/office/drawing/2017/model3d" xmlns:o="urn:schemas-microsoft-com:office:office" xmlns:r="http://schemas.openxmlformats.org/officeDocument/2006/relationships" xmlns:m="http://schemas.openxmlformats.org/officeDocument/2006/math" xmlns:v="urn:schemas-microsoft-com:vml" xmlns:wp14="http://schemas.microsoft.com/office/word/2010/wordprocessingDrawing" xmlns:wp="http://schemas.openxmlformats.org/drawingml/2006/wordprocessingDrawing" xmlns:w10="urn:schemas-microsoft-com:office:word" xmlns:w="http://schemas.openxmlformats.org/wordprocessingml/2006/main" xmlns:w14="http://schemas.microsoft.com/office/word/2010/wordml" xmlns:w15="http://schemas.microsoft.com/office/word/2012/wordml" xmlns:w16cex="http://schemas.microsoft.com/office/word/2018/wordml/cex" xmlns:w16cid="http://schemas.microsoft.com/office/word/2016/wordml/cid" xmlns:w16="http://schemas.microsoft.com/office/word/2018/wordml" xmlns:w16sdtdh="http://schemas.microsoft.com/office/word/2020/wordml/sdtdatahash" xmlns:w16se="http://schemas.microsoft.com/office/word/2015/wordml/symex" xmlns:wpg="http://schemas.microsoft.com/office/word/2010/wordprocessingGroup" xmlns:wpi="http://schemas.microsoft.com/office/word/2010/wordprocessingInk" xmlns:wne="http://schemas.microsoft.com/office/word/2006/wordml" xmlns:wps="http://schemas.microsoft.com/office/word/2010/wordprocessingShape" mc:Ignorable="w14 w15 w16se w16cid w16 w16cex w16sdtdh wp14">
+<w:document xmlns:wpc="http://schemas.microsoft.com/office/word/2010/wordprocessingCanvas" xmlns:cx="http://schemas.microsoft.com/office/drawing/2014/chartex" xmlns:cx1="http://schemas.microsoft.com/office/drawing/2015/9/8/chartex" xmlns:cx2="http://schemas.microsoft.com/office/drawing/2015/10/21/chartex" xmlns:cx3="http://schemas.microsoft.com/office/drawing/2016/5/9/chartex" xmlns:cx4="http://schemas.microsoft.com/office/drawing/2016/5/10/chartex" xmlns:cx5="http://schemas.microsoft.com/office/drawing/2016/5/11/chartex" xmlns:cx6="http://schemas.microsoft.com/office/drawing/2016/5/12/chartex" xmlns:cx7="http://schemas.microsoft.com/office/drawing/2016/5/13/chartex" xmlns:cx8="http://schemas.microsoft.com/office/drawing/2016/5/14/chartex" xmlns:mc="http://schemas.openxmlformats.org/markup-compatibility/2006" xmlns:aink="http://schemas.microsoft.com/office/drawing/2016/ink" xmlns:am3d="http://schemas.microsoft.com/office/drawing/2017/model3d" xmlns:o="urn:schemas-microsoft-com:office:office" xmlns:oel="http://schemas.microsoft.com/office/2019/extlst" xmlns:r="http://schemas.openxmlformats.org/officeDocument/2006/relationships" xmlns:m="http://schemas.openxmlformats.org/officeDocument/2006/math" xmlns:v="urn:schemas-microsoft-com:vml" xmlns:wp14="http://schemas.microsoft.com/office/word/2010/wordprocessingDrawing" xmlns:wp="http://schemas.openxmlformats.org/drawingml/2006/wordprocessingDrawing" xmlns:w10="urn:schemas-microsoft-com:office:word" xmlns:w="http://schemas.openxmlformats.org/wordprocessingml/2006/main" xmlns:w14="http://schemas.microsoft.com/office/word/2010/wordml" xmlns:w15="http://schemas.microsoft.com/office/word/2012/wordml" xmlns:w16cex="http://schemas.microsoft.com/office/word/2018/wordml/cex" xmlns:w16cid="http://schemas.microsoft.com/office/word/2016/wordml/cid" xmlns:w16="http://schemas.microsoft.com/office/word/2018/wordml" xmlns:w16sdtdh="http://schemas.microsoft.com/office/word/2020/wordml/sdtdatahash" xmlns:w16se="http://schemas.microsoft.com/office/word/2015/wordml/symex" xmlns:wpg="http://schemas.microsoft.com/office/word/2010/wordprocessingGroup" xmlns:wpi="http://schemas.microsoft.com/office/word/2010/wordprocessingInk" xmlns:wne="http://schemas.microsoft.com/office/word/2006/wordml" xmlns:wps="http://schemas.microsoft.com/office/word/2010/wordprocessingShape" mc:Ignorable="w14 w15 w16se w16cid w16 w16cex w16sdtdh wp14">
   <w:body>
     <w:p>
       <w:pPr>
@@ -1806,7 +1806,49 @@
           <w:sz w:val="20"/>
           <w:szCs w:val="20"/>
         </w:rPr>
-        <w:t xml:space="preserve"> and go-to-market strategy from ideation to launch</w:t>
+        <w:t xml:space="preserve"> </w:t>
+      </w:r>
+      <w:proofErr w:type="spellStart"/>
+      <w:r>
+        <w:rPr>
+          <w:rFonts w:asciiTheme="minorHAnsi" w:hAnsiTheme="minorHAnsi" w:cstheme="minorHAnsi"/>
+          <w:sz w:val="20"/>
+          <w:szCs w:val="20"/>
+        </w:rPr>
+        <w:t>Trippian</w:t>
+      </w:r>
+      <w:proofErr w:type="spellEnd"/>
+      <w:r>
+        <w:rPr>
+          <w:rFonts w:asciiTheme="minorHAnsi" w:hAnsiTheme="minorHAnsi" w:cstheme="minorHAnsi"/>
+          <w:sz w:val="20"/>
+          <w:szCs w:val="20"/>
+        </w:rPr>
+        <w:t xml:space="preserve"> </w:t>
+      </w:r>
+      <w:r>
+        <w:rPr>
+          <w:rFonts w:asciiTheme="minorHAnsi" w:hAnsiTheme="minorHAnsi" w:cstheme="minorHAnsi"/>
+          <w:sz w:val="20"/>
+          <w:szCs w:val="20"/>
+        </w:rPr>
+        <w:t xml:space="preserve">and </w:t>
+      </w:r>
+      <w:r>
+        <w:rPr>
+          <w:rFonts w:asciiTheme="minorHAnsi" w:hAnsiTheme="minorHAnsi" w:cstheme="minorHAnsi"/>
+          <w:sz w:val="20"/>
+          <w:szCs w:val="20"/>
+        </w:rPr>
+        <w:t xml:space="preserve">drew up </w:t>
+      </w:r>
+      <w:r>
+        <w:rPr>
+          <w:rFonts w:asciiTheme="minorHAnsi" w:hAnsiTheme="minorHAnsi" w:cstheme="minorHAnsi"/>
+          <w:sz w:val="20"/>
+          <w:szCs w:val="20"/>
+        </w:rPr>
+        <w:t>go-to-market strategy from ideation to launch</w:t>
       </w:r>
       <w:r>
         <w:rPr>
@@ -1822,39 +1864,31 @@
           <w:sz w:val="20"/>
           <w:szCs w:val="20"/>
         </w:rPr>
-        <w:t xml:space="preserve">top-talented staffs </w:t>
-      </w:r>
-      <w:r>
-        <w:rPr>
-          <w:rFonts w:asciiTheme="minorHAnsi" w:hAnsiTheme="minorHAnsi" w:cstheme="minorHAnsi"/>
-          <w:sz w:val="20"/>
-          <w:szCs w:val="20"/>
-        </w:rPr>
-        <w:t>join</w:t>
-      </w:r>
-      <w:r>
-        <w:rPr>
-          <w:rFonts w:asciiTheme="minorHAnsi" w:hAnsiTheme="minorHAnsi" w:cstheme="minorHAnsi"/>
-          <w:sz w:val="20"/>
-          <w:szCs w:val="20"/>
-        </w:rPr>
-        <w:t>ing</w:t>
-      </w:r>
-      <w:r>
-        <w:rPr>
-          <w:rFonts w:asciiTheme="minorHAnsi" w:hAnsiTheme="minorHAnsi" w:cstheme="minorHAnsi"/>
-          <w:sz w:val="20"/>
-          <w:szCs w:val="20"/>
-        </w:rPr>
-        <w:t xml:space="preserve"> </w:t>
-      </w:r>
-      <w:r>
-        <w:rPr>
-          <w:rFonts w:asciiTheme="minorHAnsi" w:hAnsiTheme="minorHAnsi" w:cstheme="minorHAnsi"/>
-          <w:sz w:val="20"/>
-          <w:szCs w:val="20"/>
-        </w:rPr>
-        <w:t>in project.</w:t>
+        <w:t>be</w:t>
+      </w:r>
+      <w:r>
+        <w:rPr>
+          <w:rFonts w:asciiTheme="minorHAnsi" w:hAnsiTheme="minorHAnsi" w:cstheme="minorHAnsi"/>
+          <w:sz w:val="20"/>
+          <w:szCs w:val="20"/>
+        </w:rPr>
+        <w:t>coming</w:t>
+      </w:r>
+      <w:r>
+        <w:rPr>
+          <w:rFonts w:asciiTheme="minorHAnsi" w:hAnsiTheme="minorHAnsi" w:cstheme="minorHAnsi"/>
+          <w:sz w:val="20"/>
+          <w:szCs w:val="20"/>
+        </w:rPr>
+        <w:t xml:space="preserve"> part of Stanford Lead Incubator and Startup Accelerator</w:t>
+      </w:r>
+      <w:r>
+        <w:rPr>
+          <w:rFonts w:asciiTheme="minorHAnsi" w:hAnsiTheme="minorHAnsi" w:cstheme="minorHAnsi"/>
+          <w:sz w:val="20"/>
+          <w:szCs w:val="20"/>
+        </w:rPr>
+        <w:t xml:space="preserve"> 2022.</w:t>
       </w:r>
     </w:p>
     <w:p>
@@ -1864,91 +1898,25 @@
           <w:ilvl w:val="0"/>
           <w:numId w:val="11"/>
         </w:numPr>
-        <w:rPr>
-          <w:rFonts w:asciiTheme="minorHAnsi" w:hAnsiTheme="minorHAnsi" w:cstheme="minorHAnsi"/>
-          <w:sz w:val="20"/>
-          <w:szCs w:val="20"/>
-        </w:rPr>
-      </w:pPr>
-      <w:r>
-        <w:rPr>
-          <w:rFonts w:asciiTheme="minorHAnsi" w:hAnsiTheme="minorHAnsi" w:cstheme="minorHAnsi"/>
-          <w:sz w:val="20"/>
-          <w:szCs w:val="20"/>
-        </w:rPr>
-        <w:t>Integrate</w:t>
-      </w:r>
-      <w:r>
-        <w:rPr>
-          <w:rFonts w:asciiTheme="minorHAnsi" w:hAnsiTheme="minorHAnsi" w:cstheme="minorHAnsi"/>
-          <w:sz w:val="20"/>
-          <w:szCs w:val="20"/>
-        </w:rPr>
-        <w:t>d UX r</w:t>
-      </w:r>
-      <w:r>
-        <w:rPr>
-          <w:rFonts w:asciiTheme="minorHAnsi" w:hAnsiTheme="minorHAnsi" w:cstheme="minorHAnsi"/>
-          <w:sz w:val="20"/>
-          <w:szCs w:val="20"/>
-        </w:rPr>
-        <w:t xml:space="preserve">esearch, and </w:t>
-      </w:r>
-      <w:r>
-        <w:rPr>
-          <w:rFonts w:asciiTheme="minorHAnsi" w:hAnsiTheme="minorHAnsi" w:cstheme="minorHAnsi"/>
-          <w:sz w:val="20"/>
-          <w:szCs w:val="20"/>
-        </w:rPr>
-        <w:t xml:space="preserve">online travel industry </w:t>
-      </w:r>
-      <w:r>
-        <w:rPr>
-          <w:rFonts w:asciiTheme="minorHAnsi" w:hAnsiTheme="minorHAnsi" w:cstheme="minorHAnsi"/>
-          <w:sz w:val="20"/>
-          <w:szCs w:val="20"/>
-        </w:rPr>
-        <w:t xml:space="preserve">market analysis into </w:t>
-      </w:r>
-      <w:r>
-        <w:rPr>
-          <w:rFonts w:asciiTheme="minorHAnsi" w:hAnsiTheme="minorHAnsi" w:cstheme="minorHAnsi"/>
-          <w:sz w:val="20"/>
-          <w:szCs w:val="20"/>
-        </w:rPr>
-        <w:t xml:space="preserve">business model canvas </w:t>
-      </w:r>
-      <w:r>
-        <w:rPr>
-          <w:rFonts w:asciiTheme="minorHAnsi" w:hAnsiTheme="minorHAnsi" w:cstheme="minorHAnsi"/>
-          <w:sz w:val="20"/>
-          <w:szCs w:val="20"/>
-        </w:rPr>
-        <w:t xml:space="preserve">to </w:t>
-      </w:r>
-      <w:r>
-        <w:rPr>
-          <w:rFonts w:asciiTheme="minorHAnsi" w:hAnsiTheme="minorHAnsi" w:cstheme="minorHAnsi"/>
-          <w:sz w:val="20"/>
-          <w:szCs w:val="20"/>
-        </w:rPr>
-        <w:t>differentiat</w:t>
-      </w:r>
-      <w:r>
-        <w:rPr>
-          <w:rFonts w:asciiTheme="minorHAnsi" w:hAnsiTheme="minorHAnsi" w:cstheme="minorHAnsi"/>
-          <w:sz w:val="20"/>
-          <w:szCs w:val="20"/>
-        </w:rPr>
-        <w:t>e from incumbents</w:t>
-      </w:r>
-      <w:r>
-        <w:rPr>
-          <w:rFonts w:asciiTheme="minorHAnsi" w:hAnsiTheme="minorHAnsi" w:cstheme="minorHAnsi"/>
-          <w:sz w:val="20"/>
-          <w:szCs w:val="20"/>
-        </w:rPr>
-        <w:t>.</w:t>
+        <w:tabs>
+          <w:tab w:val="right" w:pos="10530"/>
+        </w:tabs>
+        <w:suppressAutoHyphens/>
+        <w:rPr>
+          <w:rFonts w:asciiTheme="minorHAnsi" w:hAnsiTheme="minorHAnsi" w:cstheme="minorHAnsi"/>
+          <w:b/>
+          <w:bCs/>
+          <w:sz w:val="21"/>
+          <w:szCs w:val="21"/>
+        </w:rPr>
+      </w:pPr>
+      <w:r>
+        <w:rPr>
+          <w:rFonts w:asciiTheme="minorHAnsi" w:hAnsiTheme="minorHAnsi" w:cstheme="minorHAnsi"/>
+          <w:sz w:val="20"/>
+          <w:szCs w:val="20"/>
+        </w:rPr>
+        <w:t>Merged UX research and online travel industry market analysis into the business model canvas to differentiate from incumbents.</w:t>
       </w:r>
     </w:p>
     <w:p>
@@ -2831,6 +2799,7 @@
         </w:rPr>
         <w:t xml:space="preserve"> old system</w:t>
       </w:r>
+      <w:bookmarkStart w:id="2" w:name="_Hlk124960856"/>
       <w:r>
         <w:rPr>
           <w:rFonts w:asciiTheme="minorHAnsi" w:hAnsiTheme="minorHAnsi" w:cstheme="minorHAnsi"/>
@@ -2904,6 +2873,7 @@
         <w:t>.</w:t>
       </w:r>
     </w:p>
+    <w:bookmarkEnd w:id="2"/>
     <w:p>
       <w:pPr>
         <w:pStyle w:val="ListParagraph"/>
@@ -3487,7 +3457,7 @@
           <w:szCs w:val="20"/>
         </w:rPr>
       </w:pPr>
-      <w:bookmarkStart w:id="2" w:name="_Hlk93505257"/>
+      <w:bookmarkStart w:id="3" w:name="_Hlk93505257"/>
       <w:r>
         <w:rPr>
           <w:rFonts w:asciiTheme="minorHAnsi" w:hAnsiTheme="minorHAnsi" w:cstheme="minorHAnsi"/>
@@ -3521,7 +3491,7 @@
         <w:t>technical support for 6 domestic and 18 overseas construction projects for 4 yrs.</w:t>
       </w:r>
     </w:p>
-    <w:bookmarkEnd w:id="2"/>
+    <w:bookmarkEnd w:id="3"/>
     <w:p>
       <w:pPr>
         <w:pStyle w:val="ListParagraph"/>
@@ -4183,6 +4153,7 @@
         </w:rPr>
         <w:t>and sites and optimized duplicate web page layouts at request of middle managers</w:t>
       </w:r>
+      <w:bookmarkStart w:id="4" w:name="_Hlk124961019"/>
       <w:r>
         <w:rPr>
           <w:rFonts w:asciiTheme="minorHAnsi" w:hAnsiTheme="minorHAnsi" w:cstheme="minorHAnsi"/>
@@ -4231,6 +4202,7 @@
         </w:rPr>
         <w:t>.</w:t>
       </w:r>
+      <w:bookmarkEnd w:id="4"/>
     </w:p>
     <w:p>
       <w:pPr>
@@ -4287,7 +4259,59 @@
           <w:sz w:val="20"/>
           <w:szCs w:val="20"/>
         </w:rPr>
-        <w:t xml:space="preserve"> MAU by 20% through SQL script debugging</w:t>
+        <w:t xml:space="preserve"> </w:t>
+      </w:r>
+      <w:proofErr w:type="gramStart"/>
+      <w:r>
+        <w:rPr>
+          <w:rFonts w:asciiTheme="minorHAnsi" w:hAnsiTheme="minorHAnsi" w:cstheme="minorHAnsi"/>
+          <w:sz w:val="20"/>
+          <w:szCs w:val="20"/>
+        </w:rPr>
+        <w:t>MAU</w:t>
+      </w:r>
+      <w:r>
+        <w:rPr>
+          <w:rFonts w:asciiTheme="minorHAnsi" w:hAnsiTheme="minorHAnsi" w:cstheme="minorHAnsi"/>
+          <w:sz w:val="20"/>
+          <w:szCs w:val="20"/>
+        </w:rPr>
+        <w:t>(</w:t>
+      </w:r>
+      <w:proofErr w:type="gramEnd"/>
+      <w:r>
+        <w:rPr>
+          <w:rFonts w:asciiTheme="minorHAnsi" w:hAnsiTheme="minorHAnsi" w:cstheme="minorHAnsi"/>
+          <w:sz w:val="20"/>
+          <w:szCs w:val="20"/>
+        </w:rPr>
+        <w:t>Monthly Active User)</w:t>
+      </w:r>
+      <w:r>
+        <w:rPr>
+          <w:rFonts w:asciiTheme="minorHAnsi" w:hAnsiTheme="minorHAnsi" w:cstheme="minorHAnsi"/>
+          <w:sz w:val="20"/>
+          <w:szCs w:val="20"/>
+        </w:rPr>
+        <w:t xml:space="preserve"> </w:t>
+      </w:r>
+      <w:bookmarkStart w:id="5" w:name="_Hlk124960994"/>
+      <w:r>
+        <w:rPr>
+          <w:rFonts w:asciiTheme="minorHAnsi" w:hAnsiTheme="minorHAnsi" w:cstheme="minorHAnsi"/>
+          <w:sz w:val="20"/>
+          <w:szCs w:val="20"/>
+        </w:rPr>
+        <w:t xml:space="preserve">by 20% </w:t>
+      </w:r>
+      <w:bookmarkEnd w:id="5"/>
+      <w:r>
+        <w:rPr>
+          <w:rFonts w:asciiTheme="minorHAnsi" w:hAnsiTheme="minorHAnsi" w:cstheme="minorHAnsi"/>
+          <w:sz w:val="20"/>
+          <w:szCs w:val="20"/>
+        </w:rPr>
+        <w:t>through SQL script debugging</w:t>
       </w:r>
       <w:r>
         <w:rPr>
@@ -4329,6 +4353,7 @@
           <w:sz w:val="20"/>
           <w:szCs w:val="20"/>
         </w:rPr>
+        <w:lastRenderedPageBreak/>
         <w:t>P</w:t>
       </w:r>
       <w:r>
@@ -4462,6 +4487,21 @@
     </w:p>
     <w:p>
       <w:pPr>
+        <w:pStyle w:val="ListParagraph"/>
+        <w:tabs>
+          <w:tab w:val="right" w:pos="10800"/>
+        </w:tabs>
+        <w:suppressAutoHyphens/>
+        <w:ind w:left="504"/>
+        <w:rPr>
+          <w:rFonts w:asciiTheme="minorHAnsi" w:hAnsiTheme="minorHAnsi" w:cstheme="minorHAnsi"/>
+          <w:sz w:val="20"/>
+          <w:szCs w:val="20"/>
+        </w:rPr>
+      </w:pPr>
+    </w:p>
+    <w:p>
+      <w:pPr>
         <w:tabs>
           <w:tab w:val="right" w:pos="11057"/>
         </w:tabs>
@@ -4480,7 +4520,6 @@
           <w:sz w:val="21"/>
           <w:szCs w:val="21"/>
         </w:rPr>
-        <w:lastRenderedPageBreak/>
         <w:t xml:space="preserve">  </w:t>
       </w:r>
       <w:r>
@@ -4586,8 +4625,8 @@
         </w:rPr>
         <w:t xml:space="preserve"> – </w:t>
       </w:r>
-      <w:bookmarkStart w:id="3" w:name="OLE_LINK3"/>
-      <w:bookmarkStart w:id="4" w:name="OLE_LINK4"/>
+      <w:bookmarkStart w:id="6" w:name="OLE_LINK3"/>
+      <w:bookmarkStart w:id="7" w:name="OLE_LINK4"/>
       <w:r>
         <w:rPr>
           <w:rFonts w:asciiTheme="minorHAnsi" w:hAnsiTheme="minorHAnsi" w:cstheme="minorHAnsi"/>
@@ -4612,8 +4651,8 @@
         </w:rPr>
         <w:t>1</w:t>
       </w:r>
-      <w:bookmarkEnd w:id="3"/>
-      <w:bookmarkEnd w:id="4"/>
+      <w:bookmarkEnd w:id="6"/>
+      <w:bookmarkEnd w:id="7"/>
     </w:p>
     <w:p>
       <w:pPr>
@@ -7129,24 +7168,90 @@
           <w:sz w:val="20"/>
           <w:szCs w:val="20"/>
         </w:rPr>
-        <w:t>eleven</w:t>
-      </w:r>
-      <w:r>
-        <w:rPr>
-          <w:rFonts w:asciiTheme="minorHAnsi" w:hAnsiTheme="minorHAnsi" w:cstheme="minorHAnsi"/>
-          <w:sz w:val="20"/>
-          <w:szCs w:val="20"/>
-        </w:rPr>
-        <w:t xml:space="preserve"> international countries to </w:t>
-      </w:r>
-      <w:r>
-        <w:rPr>
-          <w:rFonts w:asciiTheme="minorHAnsi" w:hAnsiTheme="minorHAnsi" w:cstheme="minorHAnsi"/>
-          <w:sz w:val="20"/>
-          <w:szCs w:val="20"/>
-        </w:rPr>
-        <w:t>get in touch with local culture</w:t>
-      </w:r>
+        <w:t xml:space="preserve">Traveled to </w:t>
+      </w:r>
+      <w:r>
+        <w:rPr>
+          <w:rFonts w:asciiTheme="minorHAnsi" w:hAnsiTheme="minorHAnsi" w:cstheme="minorHAnsi"/>
+          <w:sz w:val="20"/>
+          <w:szCs w:val="20"/>
+        </w:rPr>
+        <w:t>11</w:t>
+      </w:r>
+      <w:r>
+        <w:rPr>
+          <w:rFonts w:asciiTheme="minorHAnsi" w:hAnsiTheme="minorHAnsi" w:cstheme="minorHAnsi"/>
+          <w:sz w:val="20"/>
+          <w:szCs w:val="20"/>
+        </w:rPr>
+        <w:t xml:space="preserve"> </w:t>
+      </w:r>
+      <w:r>
+        <w:rPr>
+          <w:rFonts w:asciiTheme="minorHAnsi" w:hAnsiTheme="minorHAnsi" w:cstheme="minorHAnsi"/>
+          <w:sz w:val="20"/>
+          <w:szCs w:val="20"/>
+        </w:rPr>
+        <w:t>nations</w:t>
+      </w:r>
+      <w:r>
+        <w:rPr>
+          <w:rFonts w:asciiTheme="minorHAnsi" w:hAnsiTheme="minorHAnsi" w:cstheme="minorHAnsi"/>
+          <w:sz w:val="20"/>
+          <w:szCs w:val="20"/>
+        </w:rPr>
+        <w:t xml:space="preserve"> to </w:t>
+      </w:r>
+      <w:r>
+        <w:rPr>
+          <w:rFonts w:asciiTheme="minorHAnsi" w:hAnsiTheme="minorHAnsi" w:cstheme="minorHAnsi"/>
+          <w:sz w:val="20"/>
+          <w:szCs w:val="20"/>
+        </w:rPr>
+        <w:t xml:space="preserve">understand foreign cultures, </w:t>
+      </w:r>
+      <w:r>
+        <w:rPr>
+          <w:rFonts w:asciiTheme="minorHAnsi" w:hAnsiTheme="minorHAnsi" w:cstheme="minorHAnsi"/>
+          <w:sz w:val="20"/>
+          <w:szCs w:val="20"/>
+        </w:rPr>
+        <w:t>reside</w:t>
+      </w:r>
+      <w:r>
+        <w:rPr>
+          <w:rFonts w:asciiTheme="minorHAnsi" w:hAnsiTheme="minorHAnsi" w:cstheme="minorHAnsi"/>
+          <w:sz w:val="20"/>
+          <w:szCs w:val="20"/>
+        </w:rPr>
+        <w:t>d</w:t>
+      </w:r>
+      <w:r>
+        <w:rPr>
+          <w:rFonts w:asciiTheme="minorHAnsi" w:hAnsiTheme="minorHAnsi" w:cstheme="minorHAnsi"/>
+          <w:sz w:val="20"/>
+          <w:szCs w:val="20"/>
+        </w:rPr>
+        <w:t xml:space="preserve"> </w:t>
+      </w:r>
+      <w:r>
+        <w:rPr>
+          <w:rFonts w:asciiTheme="minorHAnsi" w:hAnsiTheme="minorHAnsi" w:cstheme="minorHAnsi"/>
+          <w:sz w:val="20"/>
+          <w:szCs w:val="20"/>
+        </w:rPr>
+        <w:t xml:space="preserve">China for 5 years and California 2.5 </w:t>
+      </w:r>
+      <w:proofErr w:type="gramStart"/>
+      <w:r>
+        <w:rPr>
+          <w:rFonts w:asciiTheme="minorHAnsi" w:hAnsiTheme="minorHAnsi" w:cstheme="minorHAnsi"/>
+          <w:sz w:val="20"/>
+          <w:szCs w:val="20"/>
+        </w:rPr>
+        <w:t>years</w:t>
+      </w:r>
+      <w:proofErr w:type="gramEnd"/>
     </w:p>
     <w:sectPr>
       <w:headerReference w:type="even" r:id="rId12"/>
@@ -7162,7 +7267,7 @@
 </file>
 
 <file path=word/endnotes.xml><?xml version="1.0" encoding="utf-8"?>
-<w:endnotes xmlns:wpc="http://schemas.microsoft.com/office/word/2010/wordprocessingCanvas" xmlns:cx="http://schemas.microsoft.com/office/drawing/2014/chartex" xmlns:cx1="http://schemas.microsoft.com/office/drawing/2015/9/8/chartex" xmlns:cx2="http://schemas.microsoft.com/office/drawing/2015/10/21/chartex" xmlns:cx3="http://schemas.microsoft.com/office/drawing/2016/5/9/chartex" xmlns:cx4="http://schemas.microsoft.com/office/drawing/2016/5/10/chartex" xmlns:cx5="http://schemas.microsoft.com/office/drawing/2016/5/11/chartex" xmlns:cx6="http://schemas.microsoft.com/office/drawing/2016/5/12/chartex" xmlns:cx7="http://schemas.microsoft.com/office/drawing/2016/5/13/chartex" xmlns:cx8="http://schemas.microsoft.com/office/drawing/2016/5/14/chartex" xmlns:mc="http://schemas.openxmlformats.org/markup-compatibility/2006" xmlns:aink="http://schemas.microsoft.com/office/drawing/2016/ink" xmlns:am3d="http://schemas.microsoft.com/office/drawing/2017/model3d" xmlns:o="urn:schemas-microsoft-com:office:office" xmlns:r="http://schemas.openxmlformats.org/officeDocument/2006/relationships" xmlns:m="http://schemas.openxmlformats.org/officeDocument/2006/math" xmlns:v="urn:schemas-microsoft-com:vml" xmlns:wp14="http://schemas.microsoft.com/office/word/2010/wordprocessingDrawing" xmlns:wp="http://schemas.openxmlformats.org/drawingml/2006/wordprocessingDrawing" xmlns:w10="urn:schemas-microsoft-com:office:word" xmlns:w="http://schemas.openxmlformats.org/wordprocessingml/2006/main" xmlns:w14="http://schemas.microsoft.com/office/word/2010/wordml" xmlns:w15="http://schemas.microsoft.com/office/word/2012/wordml" xmlns:w16cex="http://schemas.microsoft.com/office/word/2018/wordml/cex" xmlns:w16cid="http://schemas.microsoft.com/office/word/2016/wordml/cid" xmlns:w16="http://schemas.microsoft.com/office/word/2018/wordml" xmlns:w16sdtdh="http://schemas.microsoft.com/office/word/2020/wordml/sdtdatahash" xmlns:w16se="http://schemas.microsoft.com/office/word/2015/wordml/symex" xmlns:wpg="http://schemas.microsoft.com/office/word/2010/wordprocessingGroup" xmlns:wpi="http://schemas.microsoft.com/office/word/2010/wordprocessingInk" xmlns:wne="http://schemas.microsoft.com/office/word/2006/wordml" xmlns:wps="http://schemas.microsoft.com/office/word/2010/wordprocessingShape" mc:Ignorable="w14 w15 w16se w16cid w16 w16cex w16sdtdh wp14">
+<w:endnotes xmlns:wpc="http://schemas.microsoft.com/office/word/2010/wordprocessingCanvas" xmlns:cx="http://schemas.microsoft.com/office/drawing/2014/chartex" xmlns:cx1="http://schemas.microsoft.com/office/drawing/2015/9/8/chartex" xmlns:cx2="http://schemas.microsoft.com/office/drawing/2015/10/21/chartex" xmlns:cx3="http://schemas.microsoft.com/office/drawing/2016/5/9/chartex" xmlns:cx4="http://schemas.microsoft.com/office/drawing/2016/5/10/chartex" xmlns:cx5="http://schemas.microsoft.com/office/drawing/2016/5/11/chartex" xmlns:cx6="http://schemas.microsoft.com/office/drawing/2016/5/12/chartex" xmlns:cx7="http://schemas.microsoft.com/office/drawing/2016/5/13/chartex" xmlns:cx8="http://schemas.microsoft.com/office/drawing/2016/5/14/chartex" xmlns:mc="http://schemas.openxmlformats.org/markup-compatibility/2006" xmlns:aink="http://schemas.microsoft.com/office/drawing/2016/ink" xmlns:am3d="http://schemas.microsoft.com/office/drawing/2017/model3d" xmlns:o="urn:schemas-microsoft-com:office:office" xmlns:oel="http://schemas.microsoft.com/office/2019/extlst" xmlns:r="http://schemas.openxmlformats.org/officeDocument/2006/relationships" xmlns:m="http://schemas.openxmlformats.org/officeDocument/2006/math" xmlns:v="urn:schemas-microsoft-com:vml" xmlns:wp14="http://schemas.microsoft.com/office/word/2010/wordprocessingDrawing" xmlns:wp="http://schemas.openxmlformats.org/drawingml/2006/wordprocessingDrawing" xmlns:w10="urn:schemas-microsoft-com:office:word" xmlns:w="http://schemas.openxmlformats.org/wordprocessingml/2006/main" xmlns:w14="http://schemas.microsoft.com/office/word/2010/wordml" xmlns:w15="http://schemas.microsoft.com/office/word/2012/wordml" xmlns:w16cex="http://schemas.microsoft.com/office/word/2018/wordml/cex" xmlns:w16cid="http://schemas.microsoft.com/office/word/2016/wordml/cid" xmlns:w16="http://schemas.microsoft.com/office/word/2018/wordml" xmlns:w16sdtdh="http://schemas.microsoft.com/office/word/2020/wordml/sdtdatahash" xmlns:w16se="http://schemas.microsoft.com/office/word/2015/wordml/symex" xmlns:wpg="http://schemas.microsoft.com/office/word/2010/wordprocessingGroup" xmlns:wpi="http://schemas.microsoft.com/office/word/2010/wordprocessingInk" xmlns:wne="http://schemas.microsoft.com/office/word/2006/wordml" xmlns:wps="http://schemas.microsoft.com/office/word/2010/wordprocessingShape" mc:Ignorable="w14 w15 w16se w16cid w16 w16cex w16sdtdh wp14">
   <w:endnote w:type="separator" w:id="-1">
     <w:p>
       <w:r>
@@ -7181,7 +7286,7 @@
 </file>
 
 <file path=word/footnotes.xml><?xml version="1.0" encoding="utf-8"?>
-<w:footnotes xmlns:wpc="http://schemas.microsoft.com/office/word/2010/wordprocessingCanvas" xmlns:cx="http://schemas.microsoft.com/office/drawing/2014/chartex" xmlns:cx1="http://schemas.microsoft.com/office/drawing/2015/9/8/chartex" xmlns:cx2="http://schemas.microsoft.com/office/drawing/2015/10/21/chartex" xmlns:cx3="http://schemas.microsoft.com/office/drawing/2016/5/9/chartex" xmlns:cx4="http://schemas.microsoft.com/office/drawing/2016/5/10/chartex" xmlns:cx5="http://schemas.microsoft.com/office/drawing/2016/5/11/chartex" xmlns:cx6="http://schemas.microsoft.com/office/drawing/2016/5/12/chartex" xmlns:cx7="http://schemas.microsoft.com/office/drawing/2016/5/13/chartex" xmlns:cx8="http://schemas.microsoft.com/office/drawing/2016/5/14/chartex" xmlns:mc="http://schemas.openxmlformats.org/markup-compatibility/2006" xmlns:aink="http://schemas.microsoft.com/office/drawing/2016/ink" xmlns:am3d="http://schemas.microsoft.com/office/drawing/2017/model3d" xmlns:o="urn:schemas-microsoft-com:office:office" xmlns:r="http://schemas.openxmlformats.org/officeDocument/2006/relationships" xmlns:m="http://schemas.openxmlformats.org/officeDocument/2006/math" xmlns:v="urn:schemas-microsoft-com:vml" xmlns:wp14="http://schemas.microsoft.com/office/word/2010/wordprocessingDrawing" xmlns:wp="http://schemas.openxmlformats.org/drawingml/2006/wordprocessingDrawing" xmlns:w10="urn:schemas-microsoft-com:office:word" xmlns:w="http://schemas.openxmlformats.org/wordprocessingml/2006/main" xmlns:w14="http://schemas.microsoft.com/office/word/2010/wordml" xmlns:w15="http://schemas.microsoft.com/office/word/2012/wordml" xmlns:w16cex="http://schemas.microsoft.com/office/word/2018/wordml/cex" xmlns:w16cid="http://schemas.microsoft.com/office/word/2016/wordml/cid" xmlns:w16="http://schemas.microsoft.com/office/word/2018/wordml" xmlns:w16sdtdh="http://schemas.microsoft.com/office/word/2020/wordml/sdtdatahash" xmlns:w16se="http://schemas.microsoft.com/office/word/2015/wordml/symex" xmlns:wpg="http://schemas.microsoft.com/office/word/2010/wordprocessingGroup" xmlns:wpi="http://schemas.microsoft.com/office/word/2010/wordprocessingInk" xmlns:wne="http://schemas.microsoft.com/office/word/2006/wordml" xmlns:wps="http://schemas.microsoft.com/office/word/2010/wordprocessingShape" mc:Ignorable="w14 w15 w16se w16cid w16 w16cex w16sdtdh wp14">
+<w:footnotes xmlns:wpc="http://schemas.microsoft.com/office/word/2010/wordprocessingCanvas" xmlns:cx="http://schemas.microsoft.com/office/drawing/2014/chartex" xmlns:cx1="http://schemas.microsoft.com/office/drawing/2015/9/8/chartex" xmlns:cx2="http://schemas.microsoft.com/office/drawing/2015/10/21/chartex" xmlns:cx3="http://schemas.microsoft.com/office/drawing/2016/5/9/chartex" xmlns:cx4="http://schemas.microsoft.com/office/drawing/2016/5/10/chartex" xmlns:cx5="http://schemas.microsoft.com/office/drawing/2016/5/11/chartex" xmlns:cx6="http://schemas.microsoft.com/office/drawing/2016/5/12/chartex" xmlns:cx7="http://schemas.microsoft.com/office/drawing/2016/5/13/chartex" xmlns:cx8="http://schemas.microsoft.com/office/drawing/2016/5/14/chartex" xmlns:mc="http://schemas.openxmlformats.org/markup-compatibility/2006" xmlns:aink="http://schemas.microsoft.com/office/drawing/2016/ink" xmlns:am3d="http://schemas.microsoft.com/office/drawing/2017/model3d" xmlns:o="urn:schemas-microsoft-com:office:office" xmlns:oel="http://schemas.microsoft.com/office/2019/extlst" xmlns:r="http://schemas.openxmlformats.org/officeDocument/2006/relationships" xmlns:m="http://schemas.openxmlformats.org/officeDocument/2006/math" xmlns:v="urn:schemas-microsoft-com:vml" xmlns:wp14="http://schemas.microsoft.com/office/word/2010/wordprocessingDrawing" xmlns:wp="http://schemas.openxmlformats.org/drawingml/2006/wordprocessingDrawing" xmlns:w10="urn:schemas-microsoft-com:office:word" xmlns:w="http://schemas.openxmlformats.org/wordprocessingml/2006/main" xmlns:w14="http://schemas.microsoft.com/office/word/2010/wordml" xmlns:w15="http://schemas.microsoft.com/office/word/2012/wordml" xmlns:w16cex="http://schemas.microsoft.com/office/word/2018/wordml/cex" xmlns:w16cid="http://schemas.microsoft.com/office/word/2016/wordml/cid" xmlns:w16="http://schemas.microsoft.com/office/word/2018/wordml" xmlns:w16sdtdh="http://schemas.microsoft.com/office/word/2020/wordml/sdtdatahash" xmlns:w16se="http://schemas.microsoft.com/office/word/2015/wordml/symex" xmlns:wpg="http://schemas.microsoft.com/office/word/2010/wordprocessingGroup" xmlns:wpi="http://schemas.microsoft.com/office/word/2010/wordprocessingInk" xmlns:wne="http://schemas.microsoft.com/office/word/2006/wordml" xmlns:wps="http://schemas.microsoft.com/office/word/2010/wordprocessingShape" mc:Ignorable="w14 w15 w16se w16cid w16 w16cex w16sdtdh wp14">
   <w:footnote w:type="separator" w:id="-1">
     <w:p>
       <w:r>
@@ -7200,7 +7305,7 @@
 </file>
 
 <file path=word/header1.xml><?xml version="1.0" encoding="utf-8"?>
-<w:hdr xmlns:wpc="http://schemas.microsoft.com/office/word/2010/wordprocessingCanvas" xmlns:cx="http://schemas.microsoft.com/office/drawing/2014/chartex" xmlns:cx1="http://schemas.microsoft.com/office/drawing/2015/9/8/chartex" xmlns:cx2="http://schemas.microsoft.com/office/drawing/2015/10/21/chartex" xmlns:cx3="http://schemas.microsoft.com/office/drawing/2016/5/9/chartex" xmlns:cx4="http://schemas.microsoft.com/office/drawing/2016/5/10/chartex" xmlns:cx5="http://schemas.microsoft.com/office/drawing/2016/5/11/chartex" xmlns:cx6="http://schemas.microsoft.com/office/drawing/2016/5/12/chartex" xmlns:cx7="http://schemas.microsoft.com/office/drawing/2016/5/13/chartex" xmlns:cx8="http://schemas.microsoft.com/office/drawing/2016/5/14/chartex" xmlns:mc="http://schemas.openxmlformats.org/markup-compatibility/2006" xmlns:aink="http://schemas.microsoft.com/office/drawing/2016/ink" xmlns:am3d="http://schemas.microsoft.com/office/drawing/2017/model3d" xmlns:o="urn:schemas-microsoft-com:office:office" xmlns:r="http://schemas.openxmlformats.org/officeDocument/2006/relationships" xmlns:m="http://schemas.openxmlformats.org/officeDocument/2006/math" xmlns:v="urn:schemas-microsoft-com:vml" xmlns:wp14="http://schemas.microsoft.com/office/word/2010/wordprocessingDrawing" xmlns:wp="http://schemas.openxmlformats.org/drawingml/2006/wordprocessingDrawing" xmlns:w10="urn:schemas-microsoft-com:office:word" xmlns:w="http://schemas.openxmlformats.org/wordprocessingml/2006/main" xmlns:w14="http://schemas.microsoft.com/office/word/2010/wordml" xmlns:w15="http://schemas.microsoft.com/office/word/2012/wordml" xmlns:w16cex="http://schemas.microsoft.com/office/word/2018/wordml/cex" xmlns:w16cid="http://schemas.microsoft.com/office/word/2016/wordml/cid" xmlns:w16="http://schemas.microsoft.com/office/word/2018/wordml" xmlns:w16sdtdh="http://schemas.microsoft.com/office/word/2020/wordml/sdtdatahash" xmlns:w16se="http://schemas.microsoft.com/office/word/2015/wordml/symex" xmlns:wpg="http://schemas.microsoft.com/office/word/2010/wordprocessingGroup" xmlns:wpi="http://schemas.microsoft.com/office/word/2010/wordprocessingInk" xmlns:wne="http://schemas.microsoft.com/office/word/2006/wordml" xmlns:wps="http://schemas.microsoft.com/office/word/2010/wordprocessingShape" mc:Ignorable="w14 w15 w16se w16cid w16 w16cex w16sdtdh wp14">
+<w:hdr xmlns:wpc="http://schemas.microsoft.com/office/word/2010/wordprocessingCanvas" xmlns:cx="http://schemas.microsoft.com/office/drawing/2014/chartex" xmlns:cx1="http://schemas.microsoft.com/office/drawing/2015/9/8/chartex" xmlns:cx2="http://schemas.microsoft.com/office/drawing/2015/10/21/chartex" xmlns:cx3="http://schemas.microsoft.com/office/drawing/2016/5/9/chartex" xmlns:cx4="http://schemas.microsoft.com/office/drawing/2016/5/10/chartex" xmlns:cx5="http://schemas.microsoft.com/office/drawing/2016/5/11/chartex" xmlns:cx6="http://schemas.microsoft.com/office/drawing/2016/5/12/chartex" xmlns:cx7="http://schemas.microsoft.com/office/drawing/2016/5/13/chartex" xmlns:cx8="http://schemas.microsoft.com/office/drawing/2016/5/14/chartex" xmlns:mc="http://schemas.openxmlformats.org/markup-compatibility/2006" xmlns:aink="http://schemas.microsoft.com/office/drawing/2016/ink" xmlns:am3d="http://schemas.microsoft.com/office/drawing/2017/model3d" xmlns:o="urn:schemas-microsoft-com:office:office" xmlns:oel="http://schemas.microsoft.com/office/2019/extlst" xmlns:r="http://schemas.openxmlformats.org/officeDocument/2006/relationships" xmlns:m="http://schemas.openxmlformats.org/officeDocument/2006/math" xmlns:v="urn:schemas-microsoft-com:vml" xmlns:wp14="http://schemas.microsoft.com/office/word/2010/wordprocessingDrawing" xmlns:wp="http://schemas.openxmlformats.org/drawingml/2006/wordprocessingDrawing" xmlns:w10="urn:schemas-microsoft-com:office:word" xmlns:w="http://schemas.openxmlformats.org/wordprocessingml/2006/main" xmlns:w14="http://schemas.microsoft.com/office/word/2010/wordml" xmlns:w15="http://schemas.microsoft.com/office/word/2012/wordml" xmlns:w16cex="http://schemas.microsoft.com/office/word/2018/wordml/cex" xmlns:w16cid="http://schemas.microsoft.com/office/word/2016/wordml/cid" xmlns:w16="http://schemas.microsoft.com/office/word/2018/wordml" xmlns:w16sdtdh="http://schemas.microsoft.com/office/word/2020/wordml/sdtdatahash" xmlns:w16se="http://schemas.microsoft.com/office/word/2015/wordml/symex" xmlns:wpg="http://schemas.microsoft.com/office/word/2010/wordprocessingGroup" xmlns:wpi="http://schemas.microsoft.com/office/word/2010/wordprocessingInk" xmlns:wne="http://schemas.microsoft.com/office/word/2006/wordml" xmlns:wps="http://schemas.microsoft.com/office/word/2010/wordprocessingShape" mc:Ignorable="w14 w15 w16se w16cid w16 w16cex w16sdtdh wp14">
   <w:p>
     <w:pPr>
       <w:pStyle w:val="Header"/>
@@ -7238,7 +7343,7 @@
 </file>
 
 <file path=word/header2.xml><?xml version="1.0" encoding="utf-8"?>
-<w:hdr xmlns:wpc="http://schemas.microsoft.com/office/word/2010/wordprocessingCanvas" xmlns:cx="http://schemas.microsoft.com/office/drawing/2014/chartex" xmlns:cx1="http://schemas.microsoft.com/office/drawing/2015/9/8/chartex" xmlns:cx2="http://schemas.microsoft.com/office/drawing/2015/10/21/chartex" xmlns:cx3="http://schemas.microsoft.com/office/drawing/2016/5/9/chartex" xmlns:cx4="http://schemas.microsoft.com/office/drawing/2016/5/10/chartex" xmlns:cx5="http://schemas.microsoft.com/office/drawing/2016/5/11/chartex" xmlns:cx6="http://schemas.microsoft.com/office/drawing/2016/5/12/chartex" xmlns:cx7="http://schemas.microsoft.com/office/drawing/2016/5/13/chartex" xmlns:cx8="http://schemas.microsoft.com/office/drawing/2016/5/14/chartex" xmlns:mc="http://schemas.openxmlformats.org/markup-compatibility/2006" xmlns:aink="http://schemas.microsoft.com/office/drawing/2016/ink" xmlns:am3d="http://schemas.microsoft.com/office/drawing/2017/model3d" xmlns:o="urn:schemas-microsoft-com:office:office" xmlns:r="http://schemas.openxmlformats.org/officeDocument/2006/relationships" xmlns:m="http://schemas.openxmlformats.org/officeDocument/2006/math" xmlns:v="urn:schemas-microsoft-com:vml" xmlns:wp14="http://schemas.microsoft.com/office/word/2010/wordprocessingDrawing" xmlns:wp="http://schemas.openxmlformats.org/drawingml/2006/wordprocessingDrawing" xmlns:w10="urn:schemas-microsoft-com:office:word" xmlns:w="http://schemas.openxmlformats.org/wordprocessingml/2006/main" xmlns:w14="http://schemas.microsoft.com/office/word/2010/wordml" xmlns:w15="http://schemas.microsoft.com/office/word/2012/wordml" xmlns:w16cex="http://schemas.microsoft.com/office/word/2018/wordml/cex" xmlns:w16cid="http://schemas.microsoft.com/office/word/2016/wordml/cid" xmlns:w16="http://schemas.microsoft.com/office/word/2018/wordml" xmlns:w16sdtdh="http://schemas.microsoft.com/office/word/2020/wordml/sdtdatahash" xmlns:w16se="http://schemas.microsoft.com/office/word/2015/wordml/symex" xmlns:wpg="http://schemas.microsoft.com/office/word/2010/wordprocessingGroup" xmlns:wpi="http://schemas.microsoft.com/office/word/2010/wordprocessingInk" xmlns:wne="http://schemas.microsoft.com/office/word/2006/wordml" xmlns:wps="http://schemas.microsoft.com/office/word/2010/wordprocessingShape" mc:Ignorable="w14 w15 w16se w16cid w16 w16cex w16sdtdh wp14">
+<w:hdr xmlns:wpc="http://schemas.microsoft.com/office/word/2010/wordprocessingCanvas" xmlns:cx="http://schemas.microsoft.com/office/drawing/2014/chartex" xmlns:cx1="http://schemas.microsoft.com/office/drawing/2015/9/8/chartex" xmlns:cx2="http://schemas.microsoft.com/office/drawing/2015/10/21/chartex" xmlns:cx3="http://schemas.microsoft.com/office/drawing/2016/5/9/chartex" xmlns:cx4="http://schemas.microsoft.com/office/drawing/2016/5/10/chartex" xmlns:cx5="http://schemas.microsoft.com/office/drawing/2016/5/11/chartex" xmlns:cx6="http://schemas.microsoft.com/office/drawing/2016/5/12/chartex" xmlns:cx7="http://schemas.microsoft.com/office/drawing/2016/5/13/chartex" xmlns:cx8="http://schemas.microsoft.com/office/drawing/2016/5/14/chartex" xmlns:mc="http://schemas.openxmlformats.org/markup-compatibility/2006" xmlns:aink="http://schemas.microsoft.com/office/drawing/2016/ink" xmlns:am3d="http://schemas.microsoft.com/office/drawing/2017/model3d" xmlns:o="urn:schemas-microsoft-com:office:office" xmlns:oel="http://schemas.microsoft.com/office/2019/extlst" xmlns:r="http://schemas.openxmlformats.org/officeDocument/2006/relationships" xmlns:m="http://schemas.openxmlformats.org/officeDocument/2006/math" xmlns:v="urn:schemas-microsoft-com:vml" xmlns:wp14="http://schemas.microsoft.com/office/word/2010/wordprocessingDrawing" xmlns:wp="http://schemas.openxmlformats.org/drawingml/2006/wordprocessingDrawing" xmlns:w10="urn:schemas-microsoft-com:office:word" xmlns:w="http://schemas.openxmlformats.org/wordprocessingml/2006/main" xmlns:w14="http://schemas.microsoft.com/office/word/2010/wordml" xmlns:w15="http://schemas.microsoft.com/office/word/2012/wordml" xmlns:w16cex="http://schemas.microsoft.com/office/word/2018/wordml/cex" xmlns:w16cid="http://schemas.microsoft.com/office/word/2016/wordml/cid" xmlns:w16="http://schemas.microsoft.com/office/word/2018/wordml" xmlns:w16sdtdh="http://schemas.microsoft.com/office/word/2020/wordml/sdtdatahash" xmlns:w16se="http://schemas.microsoft.com/office/word/2015/wordml/symex" xmlns:wpg="http://schemas.microsoft.com/office/word/2010/wordprocessingGroup" xmlns:wpi="http://schemas.microsoft.com/office/word/2010/wordprocessingInk" xmlns:wne="http://schemas.microsoft.com/office/word/2006/wordml" xmlns:wps="http://schemas.microsoft.com/office/word/2010/wordprocessingShape" mc:Ignorable="w14 w15 w16se w16cid w16 w16cex w16sdtdh wp14">
   <w:p>
     <w:pPr>
       <w:pStyle w:val="Header"/>
@@ -7249,7 +7354,7 @@
 </file>
 
 <file path=word/numbering.xml><?xml version="1.0" encoding="utf-8"?>
-<w:numbering xmlns:wpc="http://schemas.microsoft.com/office/word/2010/wordprocessingCanvas" xmlns:cx="http://schemas.microsoft.com/office/drawing/2014/chartex" xmlns:cx1="http://schemas.microsoft.com/office/drawing/2015/9/8/chartex" xmlns:cx2="http://schemas.microsoft.com/office/drawing/2015/10/21/chartex" xmlns:cx3="http://schemas.microsoft.com/office/drawing/2016/5/9/chartex" xmlns:cx4="http://schemas.microsoft.com/office/drawing/2016/5/10/chartex" xmlns:cx5="http://schemas.microsoft.com/office/drawing/2016/5/11/chartex" xmlns:cx6="http://schemas.microsoft.com/office/drawing/2016/5/12/chartex" xmlns:cx7="http://schemas.microsoft.com/office/drawing/2016/5/13/chartex" xmlns:cx8="http://schemas.microsoft.com/office/drawing/2016/5/14/chartex" xmlns:mc="http://schemas.openxmlformats.org/markup-compatibility/2006" xmlns:aink="http://schemas.microsoft.com/office/drawing/2016/ink" xmlns:am3d="http://schemas.microsoft.com/office/drawing/2017/model3d" xmlns:o="urn:schemas-microsoft-com:office:office" xmlns:r="http://schemas.openxmlformats.org/officeDocument/2006/relationships" xmlns:m="http://schemas.openxmlformats.org/officeDocument/2006/math" xmlns:v="urn:schemas-microsoft-com:vml" xmlns:wp14="http://schemas.microsoft.com/office/word/2010/wordprocessingDrawing" xmlns:wp="http://schemas.openxmlformats.org/drawingml/2006/wordprocessingDrawing" xmlns:w10="urn:schemas-microsoft-com:office:word" xmlns:w="http://schemas.openxmlformats.org/wordprocessingml/2006/main" xmlns:w14="http://schemas.microsoft.com/office/word/2010/wordml" xmlns:w15="http://schemas.microsoft.com/office/word/2012/wordml" xmlns:w16cex="http://schemas.microsoft.com/office/word/2018/wordml/cex" xmlns:w16cid="http://schemas.microsoft.com/office/word/2016/wordml/cid" xmlns:w16="http://schemas.microsoft.com/office/word/2018/wordml" xmlns:w16sdtdh="http://schemas.microsoft.com/office/word/2020/wordml/sdtdatahash" xmlns:w16se="http://schemas.microsoft.com/office/word/2015/wordml/symex" xmlns:wpg="http://schemas.microsoft.com/office/word/2010/wordprocessingGroup" xmlns:wpi="http://schemas.microsoft.com/office/word/2010/wordprocessingInk" xmlns:wne="http://schemas.microsoft.com/office/word/2006/wordml" xmlns:wps="http://schemas.microsoft.com/office/word/2010/wordprocessingShape" mc:Ignorable="w14 w15 w16se w16cid w16 w16cex w16sdtdh wp14">
+<w:numbering xmlns:wpc="http://schemas.microsoft.com/office/word/2010/wordprocessingCanvas" xmlns:cx="http://schemas.microsoft.com/office/drawing/2014/chartex" xmlns:cx1="http://schemas.microsoft.com/office/drawing/2015/9/8/chartex" xmlns:cx2="http://schemas.microsoft.com/office/drawing/2015/10/21/chartex" xmlns:cx3="http://schemas.microsoft.com/office/drawing/2016/5/9/chartex" xmlns:cx4="http://schemas.microsoft.com/office/drawing/2016/5/10/chartex" xmlns:cx5="http://schemas.microsoft.com/office/drawing/2016/5/11/chartex" xmlns:cx6="http://schemas.microsoft.com/office/drawing/2016/5/12/chartex" xmlns:cx7="http://schemas.microsoft.com/office/drawing/2016/5/13/chartex" xmlns:cx8="http://schemas.microsoft.com/office/drawing/2016/5/14/chartex" xmlns:mc="http://schemas.openxmlformats.org/markup-compatibility/2006" xmlns:aink="http://schemas.microsoft.com/office/drawing/2016/ink" xmlns:am3d="http://schemas.microsoft.com/office/drawing/2017/model3d" xmlns:o="urn:schemas-microsoft-com:office:office" xmlns:oel="http://schemas.microsoft.com/office/2019/extlst" xmlns:r="http://schemas.openxmlformats.org/officeDocument/2006/relationships" xmlns:m="http://schemas.openxmlformats.org/officeDocument/2006/math" xmlns:v="urn:schemas-microsoft-com:vml" xmlns:wp14="http://schemas.microsoft.com/office/word/2010/wordprocessingDrawing" xmlns:wp="http://schemas.openxmlformats.org/drawingml/2006/wordprocessingDrawing" xmlns:w10="urn:schemas-microsoft-com:office:word" xmlns:w="http://schemas.openxmlformats.org/wordprocessingml/2006/main" xmlns:w14="http://schemas.microsoft.com/office/word/2010/wordml" xmlns:w15="http://schemas.microsoft.com/office/word/2012/wordml" xmlns:w16cex="http://schemas.microsoft.com/office/word/2018/wordml/cex" xmlns:w16cid="http://schemas.microsoft.com/office/word/2016/wordml/cid" xmlns:w16="http://schemas.microsoft.com/office/word/2018/wordml" xmlns:w16sdtdh="http://schemas.microsoft.com/office/word/2020/wordml/sdtdatahash" xmlns:w16se="http://schemas.microsoft.com/office/word/2015/wordml/symex" xmlns:wpg="http://schemas.microsoft.com/office/word/2010/wordprocessingGroup" xmlns:wpi="http://schemas.microsoft.com/office/word/2010/wordprocessingInk" xmlns:wne="http://schemas.microsoft.com/office/word/2006/wordml" xmlns:wps="http://schemas.microsoft.com/office/word/2010/wordprocessingShape" mc:Ignorable="w14 w15 w16se w16cid w16 w16cex w16sdtdh wp14">
   <w:abstractNum w:abstractNumId="0" w15:restartNumberingAfterBreak="0">
     <w:nsid w:val="00417DFC"/>
     <w:multiLevelType w:val="multilevel"/>
@@ -10506,82 +10611,82 @@
       </w:rPr>
     </w:lvl>
   </w:abstractNum>
-  <w:num w:numId="1">
+  <w:num w:numId="1" w16cid:durableId="1708529009">
     <w:abstractNumId w:val="10"/>
   </w:num>
-  <w:num w:numId="2">
+  <w:num w:numId="2" w16cid:durableId="464203397">
     <w:abstractNumId w:val="17"/>
   </w:num>
-  <w:num w:numId="3">
+  <w:num w:numId="3" w16cid:durableId="724717053">
     <w:abstractNumId w:val="14"/>
   </w:num>
-  <w:num w:numId="4">
+  <w:num w:numId="4" w16cid:durableId="8988377">
     <w:abstractNumId w:val="4"/>
   </w:num>
-  <w:num w:numId="5">
+  <w:num w:numId="5" w16cid:durableId="1556432764">
     <w:abstractNumId w:val="3"/>
   </w:num>
-  <w:num w:numId="6">
+  <w:num w:numId="6" w16cid:durableId="468400047">
     <w:abstractNumId w:val="22"/>
   </w:num>
-  <w:num w:numId="7">
+  <w:num w:numId="7" w16cid:durableId="1858351711">
     <w:abstractNumId w:val="20"/>
   </w:num>
-  <w:num w:numId="8">
+  <w:num w:numId="8" w16cid:durableId="1179007550">
     <w:abstractNumId w:val="16"/>
   </w:num>
-  <w:num w:numId="9">
+  <w:num w:numId="9" w16cid:durableId="1409570833">
     <w:abstractNumId w:val="13"/>
   </w:num>
-  <w:num w:numId="10">
+  <w:num w:numId="10" w16cid:durableId="1034967422">
     <w:abstractNumId w:val="8"/>
   </w:num>
-  <w:num w:numId="11">
+  <w:num w:numId="11" w16cid:durableId="1216741699">
     <w:abstractNumId w:val="7"/>
   </w:num>
-  <w:num w:numId="12">
+  <w:num w:numId="12" w16cid:durableId="103113447">
     <w:abstractNumId w:val="1"/>
   </w:num>
-  <w:num w:numId="13">
+  <w:num w:numId="13" w16cid:durableId="554317965">
     <w:abstractNumId w:val="1"/>
   </w:num>
-  <w:num w:numId="14">
+  <w:num w:numId="14" w16cid:durableId="1446273707">
     <w:abstractNumId w:val="9"/>
   </w:num>
-  <w:num w:numId="15">
+  <w:num w:numId="15" w16cid:durableId="2093351875">
     <w:abstractNumId w:val="0"/>
   </w:num>
-  <w:num w:numId="16">
+  <w:num w:numId="16" w16cid:durableId="871302234">
     <w:abstractNumId w:val="19"/>
   </w:num>
-  <w:num w:numId="17">
+  <w:num w:numId="17" w16cid:durableId="61954131">
     <w:abstractNumId w:val="12"/>
   </w:num>
-  <w:num w:numId="18">
+  <w:num w:numId="18" w16cid:durableId="908689359">
     <w:abstractNumId w:val="6"/>
   </w:num>
-  <w:num w:numId="19">
+  <w:num w:numId="19" w16cid:durableId="2022468941">
     <w:abstractNumId w:val="11"/>
   </w:num>
-  <w:num w:numId="20">
+  <w:num w:numId="20" w16cid:durableId="1668285532">
     <w:abstractNumId w:val="15"/>
   </w:num>
-  <w:num w:numId="21">
+  <w:num w:numId="21" w16cid:durableId="798112047">
     <w:abstractNumId w:val="21"/>
   </w:num>
-  <w:num w:numId="22">
+  <w:num w:numId="22" w16cid:durableId="1726299507">
     <w:abstractNumId w:val="23"/>
   </w:num>
-  <w:num w:numId="23">
+  <w:num w:numId="23" w16cid:durableId="740837130">
     <w:abstractNumId w:val="18"/>
   </w:num>
-  <w:num w:numId="24">
+  <w:num w:numId="24" w16cid:durableId="398089479">
     <w:abstractNumId w:val="2"/>
   </w:num>
-  <w:num w:numId="25">
+  <w:num w:numId="25" w16cid:durableId="1022585088">
     <w:abstractNumId w:val="5"/>
   </w:num>
-  <w:num w:numId="26">
+  <w:num w:numId="26" w16cid:durableId="2098477793">
     <w:abstractNumId w:val="24"/>
   </w:num>
 </w:numbering>
@@ -11458,15 +11563,6 @@
 </file>
 
 <file path=customXml/item1.xml><?xml version="1.0" encoding="utf-8"?>
-<?mso-contentType ?>
-<FormTemplates xmlns="http://schemas.microsoft.com/sharepoint/v3/contenttype/forms">
-  <Display>DocumentLibraryForm</Display>
-  <Edit>DocumentLibraryForm</Edit>
-  <New>DocumentLibraryForm</New>
-</FormTemplates>
-</file>
-
-<file path=customXml/item2.xml><?xml version="1.0" encoding="utf-8"?>
 <p:properties xmlns:p="http://schemas.microsoft.com/office/2006/metadata/properties" xmlns:xsi="http://www.w3.org/2001/XMLSchema-instance" xmlns:pc="http://schemas.microsoft.com/office/infopath/2007/PartnerControls">
   <documentManagement>
     <Hyperlink xmlns="f0387f4e-f380-40c7-b3cf-e662a895a7fb">
@@ -11477,11 +11573,16 @@
 </p:properties>
 </file>
 
-<file path=customXml/item3.xml><?xml version="1.0" encoding="utf-8"?>
-<b:Sources xmlns:b="http://schemas.openxmlformats.org/officeDocument/2006/bibliography" xmlns="http://schemas.openxmlformats.org/officeDocument/2006/bibliography" SelectedStyle="\APASixthEditionOfficeOnline.xsl" StyleName="APA" Version="6"/>
+<file path=customXml/item2.xml><?xml version="1.0" encoding="utf-8"?>
+<?mso-contentType ?>
+<FormTemplates xmlns="http://schemas.microsoft.com/sharepoint/v3/contenttype/forms">
+  <Display>DocumentLibraryForm</Display>
+  <Edit>DocumentLibraryForm</Edit>
+  <New>DocumentLibraryForm</New>
+</FormTemplates>
 </file>
 
-<file path=customXml/item4.xml><?xml version="1.0" encoding="utf-8"?>
+<file path=customXml/item3.xml><?xml version="1.0" encoding="utf-8"?>
 <ct:contentTypeSchema xmlns:ct="http://schemas.microsoft.com/office/2006/metadata/contentType" xmlns:ma="http://schemas.microsoft.com/office/2006/metadata/properties/metaAttributes" ct:_="" ma:_="" ma:contentTypeName="Document" ma:contentTypeID="0x010100D246BE32A7E8914AB7AE25F7C6524047" ma:contentTypeVersion="11" ma:contentTypeDescription="Create a new document." ma:contentTypeScope="" ma:versionID="900353981a0ff6b7940af2b5155a5d94">
   <xsd:schema xmlns:xsd="http://www.w3.org/2001/XMLSchema" xmlns:xs="http://www.w3.org/2001/XMLSchema" xmlns:p="http://schemas.microsoft.com/office/2006/metadata/properties" xmlns:ns2="93c84d7b-eccb-4b56-8419-172872e7e81f" xmlns:ns3="f0387f4e-f380-40c7-b3cf-e662a895a7fb" targetNamespace="http://schemas.microsoft.com/office/2006/metadata/properties" ma:root="true" ma:fieldsID="18640a52b8c556fa0e50e549cf551a27" ns2:_="" ns3:_="">
     <xsd:import namespace="93c84d7b-eccb-4b56-8419-172872e7e81f"/>
@@ -11697,15 +11798,11 @@
 </ct:contentTypeSchema>
 </file>
 
-<file path=customXml/itemProps1.xml><?xml version="1.0" encoding="utf-8"?>
-<ds:datastoreItem xmlns:ds="http://schemas.openxmlformats.org/officeDocument/2006/customXml" ds:itemID="{694FFAEC-2D60-479C-9A3F-29B887BDCCEE}">
-  <ds:schemaRefs>
-    <ds:schemaRef ds:uri="http://schemas.microsoft.com/sharepoint/v3/contenttype/forms"/>
-  </ds:schemaRefs>
-</ds:datastoreItem>
+<file path=customXml/item4.xml><?xml version="1.0" encoding="utf-8"?>
+<b:Sources xmlns:b="http://schemas.openxmlformats.org/officeDocument/2006/bibliography" xmlns="http://schemas.openxmlformats.org/officeDocument/2006/bibliography" SelectedStyle="\APASixthEditionOfficeOnline.xsl" StyleName="APA" Version="6"/>
 </file>
 
-<file path=customXml/itemProps2.xml><?xml version="1.0" encoding="utf-8"?>
+<file path=customXml/itemProps1.xml><?xml version="1.0" encoding="utf-8"?>
 <ds:datastoreItem xmlns:ds="http://schemas.openxmlformats.org/officeDocument/2006/customXml" ds:itemID="{8525EFC8-7D54-49C9-9A2B-92BE5460E557}">
   <ds:schemaRefs>
     <ds:schemaRef ds:uri="http://schemas.microsoft.com/office/2006/metadata/properties"/>
@@ -11715,15 +11812,15 @@
 </ds:datastoreItem>
 </file>
 
-<file path=customXml/itemProps3.xml><?xml version="1.0" encoding="utf-8"?>
-<ds:datastoreItem xmlns:ds="http://schemas.openxmlformats.org/officeDocument/2006/customXml" ds:itemID="{BFC786CB-4030-F544-8A71-436AFB65E7B1}">
+<file path=customXml/itemProps2.xml><?xml version="1.0" encoding="utf-8"?>
+<ds:datastoreItem xmlns:ds="http://schemas.openxmlformats.org/officeDocument/2006/customXml" ds:itemID="{694FFAEC-2D60-479C-9A3F-29B887BDCCEE}">
   <ds:schemaRefs>
-    <ds:schemaRef ds:uri="http://schemas.openxmlformats.org/officeDocument/2006/bibliography"/>
+    <ds:schemaRef ds:uri="http://schemas.microsoft.com/sharepoint/v3/contenttype/forms"/>
   </ds:schemaRefs>
 </ds:datastoreItem>
 </file>
 
-<file path=customXml/itemProps4.xml><?xml version="1.0" encoding="utf-8"?>
+<file path=customXml/itemProps3.xml><?xml version="1.0" encoding="utf-8"?>
 <ds:datastoreItem xmlns:ds="http://schemas.openxmlformats.org/officeDocument/2006/customXml" ds:itemID="{569E2F58-F6A8-46A1-AC94-6DB3B2549C03}">
   <ds:schemaRefs>
     <ds:schemaRef ds:uri="http://schemas.microsoft.com/office/2006/metadata/contentType"/>
@@ -11740,4 +11837,12 @@
     <ds:schemaRef ds:uri="http://schemas.microsoft.com/internal/obd"/>
   </ds:schemaRefs>
 </ds:datastoreItem>
+</file>
+
+<file path=customXml/itemProps4.xml><?xml version="1.0" encoding="utf-8"?>
+<ds:datastoreItem xmlns:ds="http://schemas.openxmlformats.org/officeDocument/2006/customXml" ds:itemID="{BFC786CB-4030-F544-8A71-436AFB65E7B1}">
+  <ds:schemaRefs>
+    <ds:schemaRef ds:uri="http://schemas.openxmlformats.org/officeDocument/2006/bibliography"/>
+  </ds:schemaRefs>
+</ds:datastoreItem>
 </file>